--- a/Plot/venn diagram.docx
+++ b/Plot/venn diagram.docx
@@ -3,8 +3,9 @@
 <w:document xmlns:wpc="http://schemas.microsoft.com/office/word/2010/wordprocessingCanvas" xmlns:cx="http://schemas.microsoft.com/office/drawing/2014/chartex" xmlns:cx1="http://schemas.microsoft.com/office/drawing/2015/9/8/chartex" xmlns:cx2="http://schemas.microsoft.com/office/drawing/2015/10/21/chartex" xmlns:cx3="http://schemas.microsoft.com/office/drawing/2016/5/9/chartex" xmlns:cx4="http://schemas.microsoft.com/office/drawing/2016/5/10/chartex" xmlns:cx5="http://schemas.microsoft.com/office/drawing/2016/5/11/chartex" xmlns:cx6="http://schemas.microsoft.com/office/drawing/2016/5/12/chartex" xmlns:cx7="http://schemas.microsoft.com/office/drawing/2016/5/13/chartex" xmlns:cx8="http://schemas.microsoft.com/office/drawing/2016/5/14/chartex" xmlns:mc="http://schemas.openxmlformats.org/markup-compatibility/2006" xmlns:aink="http://schemas.microsoft.com/office/drawing/2016/ink" xmlns:am3d="http://schemas.microsoft.com/office/drawing/2017/model3d" xmlns:o="urn:schemas-microsoft-com:office:office" xmlns:r="http://schemas.openxmlformats.org/officeDocument/2006/relationships" xmlns:m="http://schemas.openxmlformats.org/officeDocument/2006/math" xmlns:v="urn:schemas-microsoft-com:vml" xmlns:wp14="http://schemas.microsoft.com/office/word/2010/wordprocessingDrawing" xmlns:wp="http://schemas.openxmlformats.org/drawingml/2006/wordprocessingDrawing" xmlns:w10="urn:schemas-microsoft-com:office:word" xmlns:w="http://schemas.openxmlformats.org/wordprocessingml/2006/main" xmlns:w14="http://schemas.microsoft.com/office/word/2010/wordml" xmlns:w15="http://schemas.microsoft.com/office/word/2012/wordml" xmlns:w16cid="http://schemas.microsoft.com/office/word/2016/wordml/cid" xmlns:w16se="http://schemas.microsoft.com/office/word/2015/wordml/symex" xmlns:wpg="http://schemas.microsoft.com/office/word/2010/wordprocessingGroup" xmlns:wpi="http://schemas.microsoft.com/office/word/2010/wordprocessingInk" xmlns:wne="http://schemas.microsoft.com/office/word/2006/wordml" xmlns:wps="http://schemas.microsoft.com/office/word/2010/wordprocessingShape" mc:Ignorable="w14 w15 w16se w16cid wp14">
   <w:body>
     <w:p>
-      <w:bookmarkStart w:id="0" w:name="_GoBack"/>
-      <w:bookmarkEnd w:id="0"/>
+      <w:bookmarkStart w:id="0" w:name="_Hlk776872"/>
+      <w:bookmarkStart w:id="1" w:name="_GoBack"/>
+      <w:bookmarkEnd w:id="1"/>
       <w:r>
         <w:rPr>
           <w:noProof/>
@@ -12,18 +13,101 @@
         <mc:AlternateContent>
           <mc:Choice Requires="wps">
             <w:drawing>
-              <wp:anchor distT="45720" distB="45720" distL="114300" distR="114300" simplePos="0" relativeHeight="251668480" behindDoc="0" locked="0" layoutInCell="1" allowOverlap="1">
+              <wp:anchor distT="0" distB="0" distL="114300" distR="114300" simplePos="0" relativeHeight="251658239" behindDoc="0" locked="0" layoutInCell="1" allowOverlap="1" wp14:anchorId="0C6C615C" wp14:editId="44DE7769">
+                <wp:simplePos x="0" y="0"/>
+                <wp:positionH relativeFrom="margin">
+                  <wp:align>right</wp:align>
+                </wp:positionH>
+                <wp:positionV relativeFrom="paragraph">
+                  <wp:posOffset>-853440</wp:posOffset>
+                </wp:positionV>
+                <wp:extent cx="5699760" cy="7536180"/>
+                <wp:effectExtent l="0" t="0" r="15240" b="26670"/>
+                <wp:wrapNone/>
+                <wp:docPr id="14" name="Oval 14"/>
+                <wp:cNvGraphicFramePr/>
+                <a:graphic xmlns:a="http://schemas.openxmlformats.org/drawingml/2006/main">
+                  <a:graphicData uri="http://schemas.microsoft.com/office/word/2010/wordprocessingShape">
+                    <wps:wsp>
+                      <wps:cNvSpPr/>
+                      <wps:spPr>
+                        <a:xfrm>
+                          <a:off x="0" y="0"/>
+                          <a:ext cx="5699760" cy="7536180"/>
+                        </a:xfrm>
+                        <a:prstGeom prst="ellipse">
+                          <a:avLst/>
+                        </a:prstGeom>
+                        <a:solidFill>
+                          <a:schemeClr val="accent1">
+                            <a:alpha val="22000"/>
+                          </a:schemeClr>
+                        </a:solidFill>
+                      </wps:spPr>
+                      <wps:style>
+                        <a:lnRef idx="2">
+                          <a:schemeClr val="accent1">
+                            <a:shade val="50000"/>
+                          </a:schemeClr>
+                        </a:lnRef>
+                        <a:fillRef idx="1">
+                          <a:schemeClr val="accent1"/>
+                        </a:fillRef>
+                        <a:effectRef idx="0">
+                          <a:schemeClr val="accent1"/>
+                        </a:effectRef>
+                        <a:fontRef idx="minor">
+                          <a:schemeClr val="lt1"/>
+                        </a:fontRef>
+                      </wps:style>
+                      <wps:bodyPr rot="0" spcFirstLastPara="0" vertOverflow="overflow" horzOverflow="overflow" vert="horz" wrap="square" lIns="91440" tIns="45720" rIns="91440" bIns="45720" numCol="1" spcCol="0" rtlCol="0" fromWordArt="0" anchor="ctr" anchorCtr="0" forceAA="0" compatLnSpc="1">
+                        <a:prstTxWarp prst="textNoShape">
+                          <a:avLst/>
+                        </a:prstTxWarp>
+                        <a:noAutofit/>
+                      </wps:bodyPr>
+                    </wps:wsp>
+                  </a:graphicData>
+                </a:graphic>
+                <wp14:sizeRelH relativeFrom="margin">
+                  <wp14:pctWidth>0</wp14:pctWidth>
+                </wp14:sizeRelH>
+                <wp14:sizeRelV relativeFrom="margin">
+                  <wp14:pctHeight>0</wp14:pctHeight>
+                </wp14:sizeRelV>
+              </wp:anchor>
+            </w:drawing>
+          </mc:Choice>
+          <mc:Fallback>
+            <w:pict>
+              <v:oval w14:anchorId="23375E60" id="Oval 14" o:spid="_x0000_s1026" style="position:absolute;margin-left:397.6pt;margin-top:-67.2pt;width:448.8pt;height:593.4pt;z-index:251658239;visibility:visible;mso-wrap-style:square;mso-width-percent:0;mso-height-percent:0;mso-wrap-distance-left:9pt;mso-wrap-distance-top:0;mso-wrap-distance-right:9pt;mso-wrap-distance-bottom:0;mso-position-horizontal:right;mso-position-horizontal-relative:margin;mso-position-vertical:absolute;mso-position-vertical-relative:text;mso-width-percent:0;mso-height-percent:0;mso-width-relative:margin;mso-height-relative:margin;v-text-anchor:middle" o:gfxdata="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" fillcolor="#4472c4 [3204]" strokecolor="#1f3763 [1604]" strokeweight="1pt">
+                <v:fill opacity="14392f"/>
+                <v:stroke joinstyle="miter"/>
+                <w10:wrap anchorx="margin"/>
+              </v:oval>
+            </w:pict>
+          </mc:Fallback>
+        </mc:AlternateContent>
+      </w:r>
+      <w:r>
+        <w:rPr>
+          <w:noProof/>
+        </w:rPr>
+        <mc:AlternateContent>
+          <mc:Choice Requires="wps">
+            <w:drawing>
+              <wp:anchor distT="45720" distB="45720" distL="114300" distR="114300" simplePos="0" relativeHeight="251677696" behindDoc="1" locked="0" layoutInCell="1" allowOverlap="1" wp14:anchorId="5E7B7E85" wp14:editId="40484004">
                 <wp:simplePos x="0" y="0"/>
                 <wp:positionH relativeFrom="column">
-                  <wp:posOffset>5074920</wp:posOffset>
+                  <wp:posOffset>5631180</wp:posOffset>
                 </wp:positionH>
                 <wp:positionV relativeFrom="paragraph">
-                  <wp:posOffset>3863340</wp:posOffset>
+                  <wp:posOffset>-548640</wp:posOffset>
                 </wp:positionV>
-                <wp:extent cx="777240" cy="396240"/>
-                <wp:effectExtent l="0" t="0" r="0" b="3810"/>
-                <wp:wrapSquare wrapText="bothSides"/>
-                <wp:docPr id="5" name="Text Box 2"/>
+                <wp:extent cx="716280" cy="381000"/>
+                <wp:effectExtent l="0" t="0" r="0" b="0"/>
+                <wp:wrapNone/>
+                <wp:docPr id="16" name="Text Box 2"/>
                 <wp:cNvGraphicFramePr>
                   <a:graphicFrameLocks xmlns:a="http://schemas.openxmlformats.org/drawingml/2006/main"/>
                 </wp:cNvGraphicFramePr>
@@ -36,7 +120,7 @@
                       <wps:spPr bwMode="auto">
                         <a:xfrm>
                           <a:off x="0" y="0"/>
-                          <a:ext cx="777240" cy="396240"/>
+                          <a:ext cx="716280" cy="381000"/>
                         </a:xfrm>
                         <a:prstGeom prst="rect">
                           <a:avLst/>
@@ -56,16 +140,243 @@
                               <w:rPr>
                                 <w:b/>
                                 <w:color w:val="FF0000"/>
-                                <w:sz w:val="36"/>
-                                <w:szCs w:val="36"/>
+                                <w:sz w:val="32"/>
+                                <w:szCs w:val="32"/>
                               </w:rPr>
                             </w:pPr>
                             <w:r>
                               <w:rPr>
                                 <w:b/>
                                 <w:color w:val="FF0000"/>
-                                <w:sz w:val="36"/>
-                                <w:szCs w:val="36"/>
+                                <w:sz w:val="32"/>
+                                <w:szCs w:val="32"/>
+                              </w:rPr>
+                              <w:t>FP</w:t>
+                            </w:r>
+                          </w:p>
+                        </w:txbxContent>
+                      </wps:txbx>
+                      <wps:bodyPr rot="0" vert="horz" wrap="square" lIns="91440" tIns="45720" rIns="91440" bIns="45720" anchor="t" anchorCtr="0">
+                        <a:noAutofit/>
+                      </wps:bodyPr>
+                    </wps:wsp>
+                  </a:graphicData>
+                </a:graphic>
+                <wp14:sizeRelH relativeFrom="margin">
+                  <wp14:pctWidth>0</wp14:pctWidth>
+                </wp14:sizeRelH>
+                <wp14:sizeRelV relativeFrom="margin">
+                  <wp14:pctHeight>0</wp14:pctHeight>
+                </wp14:sizeRelV>
+              </wp:anchor>
+            </w:drawing>
+          </mc:Choice>
+          <mc:Fallback>
+            <w:pict>
+              <v:shapetype w14:anchorId="5E7B7E85" id="_x0000_t202" coordsize="21600,21600" o:spt="202" path="m,l,21600r21600,l21600,xe">
+                <v:stroke joinstyle="miter"/>
+                <v:path gradientshapeok="t" o:connecttype="rect"/>
+              </v:shapetype>
+              <v:shape id="Text Box 2" o:spid="_x0000_s1026" type="#_x0000_t202" style="position:absolute;margin-left:443.4pt;margin-top:-43.2pt;width:56.4pt;height:30pt;z-index:-251638784;visibility:visible;mso-wrap-style:square;mso-width-percent:0;mso-height-percent:0;mso-wrap-distance-left:9pt;mso-wrap-distance-top:3.6pt;mso-wrap-distance-right:9pt;mso-wrap-distance-bottom:3.6pt;mso-position-horizontal:absolute;mso-position-horizontal-relative:text;mso-position-vertical:absolute;mso-position-vertical-relative:text;mso-width-percent:0;mso-height-percent:0;mso-width-relative:margin;mso-height-relative:margin;v-text-anchor:top" o:gfxdata="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" filled="f" stroked="f">
+                <v:textbox>
+                  <w:txbxContent>
+                    <w:p>
+                      <w:pPr>
+                        <w:rPr>
+                          <w:b/>
+                          <w:color w:val="FF0000"/>
+                          <w:sz w:val="32"/>
+                          <w:szCs w:val="32"/>
+                        </w:rPr>
+                      </w:pPr>
+                      <w:r>
+                        <w:rPr>
+                          <w:b/>
+                          <w:color w:val="FF0000"/>
+                          <w:sz w:val="32"/>
+                          <w:szCs w:val="32"/>
+                        </w:rPr>
+                        <w:t>FP</w:t>
+                      </w:r>
+                    </w:p>
+                  </w:txbxContent>
+                </v:textbox>
+              </v:shape>
+            </w:pict>
+          </mc:Fallback>
+        </mc:AlternateContent>
+      </w:r>
+      <w:r>
+        <w:rPr>
+          <w:noProof/>
+        </w:rPr>
+        <mc:AlternateContent>
+          <mc:Choice Requires="wps">
+            <w:drawing>
+              <wp:anchor distT="45720" distB="45720" distL="114300" distR="114300" simplePos="0" relativeHeight="251675648" behindDoc="1" locked="0" layoutInCell="1" allowOverlap="1" wp14:anchorId="05B47415" wp14:editId="239294EA">
+                <wp:simplePos x="0" y="0"/>
+                <wp:positionH relativeFrom="margin">
+                  <wp:posOffset>4632960</wp:posOffset>
+                </wp:positionH>
+                <wp:positionV relativeFrom="paragraph">
+                  <wp:posOffset>-693420</wp:posOffset>
+                </wp:positionV>
+                <wp:extent cx="960120" cy="1404620"/>
+                <wp:effectExtent l="0" t="0" r="0" b="6350"/>
+                <wp:wrapNone/>
+                <wp:docPr id="15" name="Text Box 2"/>
+                <wp:cNvGraphicFramePr>
+                  <a:graphicFrameLocks xmlns:a="http://schemas.openxmlformats.org/drawingml/2006/main"/>
+                </wp:cNvGraphicFramePr>
+                <a:graphic xmlns:a="http://schemas.openxmlformats.org/drawingml/2006/main">
+                  <a:graphicData uri="http://schemas.microsoft.com/office/word/2010/wordprocessingShape">
+                    <wps:wsp>
+                      <wps:cNvSpPr txBox="1">
+                        <a:spLocks noChangeArrowheads="1"/>
+                      </wps:cNvSpPr>
+                      <wps:spPr bwMode="auto">
+                        <a:xfrm>
+                          <a:off x="0" y="0"/>
+                          <a:ext cx="960120" cy="1404620"/>
+                        </a:xfrm>
+                        <a:prstGeom prst="rect">
+                          <a:avLst/>
+                        </a:prstGeom>
+                        <a:noFill/>
+                        <a:ln w="9525">
+                          <a:noFill/>
+                          <a:miter lim="800000"/>
+                          <a:headEnd/>
+                          <a:tailEnd/>
+                        </a:ln>
+                      </wps:spPr>
+                      <wps:txbx>
+                        <w:txbxContent>
+                          <w:p>
+                            <w:pPr>
+                              <w:rPr>
+                                <w:b/>
+                                <w:sz w:val="32"/>
+                                <w:szCs w:val="32"/>
+                              </w:rPr>
+                            </w:pPr>
+                            <w:r>
+                              <w:rPr>
+                                <w:b/>
+                                <w:sz w:val="32"/>
+                                <w:szCs w:val="32"/>
+                              </w:rPr>
+                              <w:t>VOLUME</w:t>
+                            </w:r>
+                          </w:p>
+                        </w:txbxContent>
+                      </wps:txbx>
+                      <wps:bodyPr rot="0" vert="horz" wrap="square" lIns="91440" tIns="45720" rIns="91440" bIns="45720" anchor="t" anchorCtr="0">
+                        <a:spAutoFit/>
+                      </wps:bodyPr>
+                    </wps:wsp>
+                  </a:graphicData>
+                </a:graphic>
+                <wp14:sizeRelH relativeFrom="margin">
+                  <wp14:pctWidth>0</wp14:pctWidth>
+                </wp14:sizeRelH>
+                <wp14:sizeRelV relativeFrom="margin">
+                  <wp14:pctHeight>20000</wp14:pctHeight>
+                </wp14:sizeRelV>
+              </wp:anchor>
+            </w:drawing>
+          </mc:Choice>
+          <mc:Fallback>
+            <w:pict>
+              <v:shape w14:anchorId="05B47415" id="_x0000_s1027" type="#_x0000_t202" style="position:absolute;margin-left:364.8pt;margin-top:-54.6pt;width:75.6pt;height:110.6pt;z-index:-251640832;visibility:visible;mso-wrap-style:square;mso-width-percent:0;mso-height-percent:200;mso-wrap-distance-left:9pt;mso-wrap-distance-top:3.6pt;mso-wrap-distance-right:9pt;mso-wrap-distance-bottom:3.6pt;mso-position-horizontal:absolute;mso-position-horizontal-relative:margin;mso-position-vertical:absolute;mso-position-vertical-relative:text;mso-width-percent:0;mso-height-percent:200;mso-width-relative:margin;mso-height-relative:margin;v-text-anchor:top" o:gfxdata="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" filled="f" stroked="f">
+                <v:textbox style="mso-fit-shape-to-text:t">
+                  <w:txbxContent>
+                    <w:p>
+                      <w:pPr>
+                        <w:rPr>
+                          <w:b/>
+                          <w:sz w:val="32"/>
+                          <w:szCs w:val="32"/>
+                        </w:rPr>
+                      </w:pPr>
+                      <w:r>
+                        <w:rPr>
+                          <w:b/>
+                          <w:sz w:val="32"/>
+                          <w:szCs w:val="32"/>
+                        </w:rPr>
+                        <w:t>VOLUME</w:t>
+                      </w:r>
+                    </w:p>
+                  </w:txbxContent>
+                </v:textbox>
+                <w10:wrap anchorx="margin"/>
+              </v:shape>
+            </w:pict>
+          </mc:Fallback>
+        </mc:AlternateContent>
+      </w:r>
+      <w:r>
+        <w:rPr>
+          <w:noProof/>
+        </w:rPr>
+        <mc:AlternateContent>
+          <mc:Choice Requires="wps">
+            <w:drawing>
+              <wp:anchor distT="45720" distB="45720" distL="114300" distR="114300" simplePos="0" relativeHeight="251672576" behindDoc="0" locked="0" layoutInCell="1" allowOverlap="1" wp14:anchorId="2CC91C07" wp14:editId="7646E624">
+                <wp:simplePos x="0" y="0"/>
+                <wp:positionH relativeFrom="column">
+                  <wp:posOffset>5151120</wp:posOffset>
+                </wp:positionH>
+                <wp:positionV relativeFrom="paragraph">
+                  <wp:posOffset>2369820</wp:posOffset>
+                </wp:positionV>
+                <wp:extent cx="716280" cy="381000"/>
+                <wp:effectExtent l="0" t="0" r="0" b="0"/>
+                <wp:wrapSquare wrapText="bothSides"/>
+                <wp:docPr id="13" name="Text Box 2"/>
+                <wp:cNvGraphicFramePr>
+                  <a:graphicFrameLocks xmlns:a="http://schemas.openxmlformats.org/drawingml/2006/main"/>
+                </wp:cNvGraphicFramePr>
+                <a:graphic xmlns:a="http://schemas.openxmlformats.org/drawingml/2006/main">
+                  <a:graphicData uri="http://schemas.microsoft.com/office/word/2010/wordprocessingShape">
+                    <wps:wsp>
+                      <wps:cNvSpPr txBox="1">
+                        <a:spLocks noChangeArrowheads="1"/>
+                      </wps:cNvSpPr>
+                      <wps:spPr bwMode="auto">
+                        <a:xfrm>
+                          <a:off x="0" y="0"/>
+                          <a:ext cx="716280" cy="381000"/>
+                        </a:xfrm>
+                        <a:prstGeom prst="rect">
+                          <a:avLst/>
+                        </a:prstGeom>
+                        <a:noFill/>
+                        <a:ln w="9525">
+                          <a:noFill/>
+                          <a:miter lim="800000"/>
+                          <a:headEnd/>
+                          <a:tailEnd/>
+                        </a:ln>
+                      </wps:spPr>
+                      <wps:txbx>
+                        <w:txbxContent>
+                          <w:p>
+                            <w:pPr>
+                              <w:rPr>
+                                <w:b/>
+                                <w:color w:val="FF0000"/>
+                                <w:sz w:val="32"/>
+                                <w:szCs w:val="32"/>
+                              </w:rPr>
+                            </w:pPr>
+                            <w:r>
+                              <w:rPr>
+                                <w:b/>
+                                <w:color w:val="FF0000"/>
+                                <w:sz w:val="32"/>
+                                <w:szCs w:val="32"/>
                               </w:rPr>
                               <w:t>VORP</w:t>
                             </w:r>
@@ -89,11 +400,7 @@
           </mc:Choice>
           <mc:Fallback>
             <w:pict>
-              <v:shapetype id="_x0000_t202" coordsize="21600,21600" o:spt="202" path="m,l,21600r21600,l21600,xe">
-                <v:stroke joinstyle="miter"/>
-                <v:path gradientshapeok="t" o:connecttype="rect"/>
-              </v:shapetype>
-              <v:shape id="Text Box 2" o:spid="_x0000_s1026" type="#_x0000_t202" style="position:absolute;margin-left:399.6pt;margin-top:304.2pt;width:61.2pt;height:31.2pt;z-index:251668480;visibility:visible;mso-wrap-style:square;mso-width-percent:0;mso-height-percent:0;mso-wrap-distance-left:9pt;mso-wrap-distance-top:3.6pt;mso-wrap-distance-right:9pt;mso-wrap-distance-bottom:3.6pt;mso-position-horizontal:absolute;mso-position-horizontal-relative:text;mso-position-vertical:absolute;mso-position-vertical-relative:text;mso-width-percent:0;mso-height-percent:0;mso-width-relative:margin;mso-height-relative:margin;v-text-anchor:top" o:gfxdata="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" filled="f" stroked="f">
+              <v:shape w14:anchorId="2CC91C07" id="_x0000_s1028" type="#_x0000_t202" style="position:absolute;margin-left:405.6pt;margin-top:186.6pt;width:56.4pt;height:30pt;z-index:251672576;visibility:visible;mso-wrap-style:square;mso-width-percent:0;mso-height-percent:0;mso-wrap-distance-left:9pt;mso-wrap-distance-top:3.6pt;mso-wrap-distance-right:9pt;mso-wrap-distance-bottom:3.6pt;mso-position-horizontal:absolute;mso-position-horizontal-relative:text;mso-position-vertical:absolute;mso-position-vertical-relative:text;mso-width-percent:0;mso-height-percent:0;mso-width-relative:margin;mso-height-relative:margin;v-text-anchor:top" o:gfxdata="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" filled="f" stroked="f">
                 <v:textbox>
                   <w:txbxContent>
                     <w:p>
@@ -101,16 +408,16 @@
                         <w:rPr>
                           <w:b/>
                           <w:color w:val="FF0000"/>
-                          <w:sz w:val="36"/>
-                          <w:szCs w:val="36"/>
+                          <w:sz w:val="32"/>
+                          <w:szCs w:val="32"/>
                         </w:rPr>
                       </w:pPr>
                       <w:r>
                         <w:rPr>
                           <w:b/>
                           <w:color w:val="FF0000"/>
-                          <w:sz w:val="36"/>
-                          <w:szCs w:val="36"/>
+                          <w:sz w:val="32"/>
+                          <w:szCs w:val="32"/>
                         </w:rPr>
                         <w:t>VORP</w:t>
                       </w:r>
@@ -130,18 +437,18 @@
         <mc:AlternateContent>
           <mc:Choice Requires="wps">
             <w:drawing>
-              <wp:anchor distT="45720" distB="45720" distL="114300" distR="114300" simplePos="0" relativeHeight="251678720" behindDoc="0" locked="0" layoutInCell="1" allowOverlap="1" wp14:anchorId="1E998C56" wp14:editId="03A991D1">
+              <wp:anchor distT="45720" distB="45720" distL="114300" distR="114300" simplePos="0" relativeHeight="251668480" behindDoc="0" locked="0" layoutInCell="1" allowOverlap="1" wp14:anchorId="7A705933" wp14:editId="5A0CF60D">
                 <wp:simplePos x="0" y="0"/>
                 <wp:positionH relativeFrom="column">
-                  <wp:posOffset>5935980</wp:posOffset>
+                  <wp:posOffset>4572000</wp:posOffset>
                 </wp:positionH>
                 <wp:positionV relativeFrom="paragraph">
-                  <wp:posOffset>4549140</wp:posOffset>
+                  <wp:posOffset>1101090</wp:posOffset>
                 </wp:positionV>
-                <wp:extent cx="586740" cy="396240"/>
-                <wp:effectExtent l="0" t="0" r="0" b="3810"/>
+                <wp:extent cx="495300" cy="381000"/>
+                <wp:effectExtent l="0" t="0" r="0" b="0"/>
                 <wp:wrapSquare wrapText="bothSides"/>
-                <wp:docPr id="10" name="Text Box 2"/>
+                <wp:docPr id="11" name="Text Box 2"/>
                 <wp:cNvGraphicFramePr>
                   <a:graphicFrameLocks xmlns:a="http://schemas.openxmlformats.org/drawingml/2006/main"/>
                 </wp:cNvGraphicFramePr>
@@ -154,7 +461,7 @@
                       <wps:spPr bwMode="auto">
                         <a:xfrm>
                           <a:off x="0" y="0"/>
-                          <a:ext cx="586740" cy="396240"/>
+                          <a:ext cx="495300" cy="381000"/>
                         </a:xfrm>
                         <a:prstGeom prst="rect">
                           <a:avLst/>
@@ -174,18 +481,18 @@
                               <w:rPr>
                                 <w:b/>
                                 <w:color w:val="FF0000"/>
-                                <w:sz w:val="36"/>
-                                <w:szCs w:val="36"/>
+                                <w:sz w:val="32"/>
+                                <w:szCs w:val="32"/>
                               </w:rPr>
                             </w:pPr>
                             <w:r>
                               <w:rPr>
                                 <w:b/>
                                 <w:color w:val="FF0000"/>
-                                <w:sz w:val="36"/>
-                                <w:szCs w:val="36"/>
+                                <w:sz w:val="32"/>
+                                <w:szCs w:val="32"/>
                               </w:rPr>
-                              <w:t>AP</w:t>
+                              <w:t>WS</w:t>
                             </w:r>
                           </w:p>
                         </w:txbxContent>
@@ -207,7 +514,7 @@
           </mc:Choice>
           <mc:Fallback>
             <w:pict>
-              <v:shape w14:anchorId="1E998C56" id="_x0000_s1027" type="#_x0000_t202" style="position:absolute;margin-left:467.4pt;margin-top:358.2pt;width:46.2pt;height:31.2pt;z-index:251678720;visibility:visible;mso-wrap-style:square;mso-width-percent:0;mso-height-percent:0;mso-wrap-distance-left:9pt;mso-wrap-distance-top:3.6pt;mso-wrap-distance-right:9pt;mso-wrap-distance-bottom:3.6pt;mso-position-horizontal:absolute;mso-position-horizontal-relative:text;mso-position-vertical:absolute;mso-position-vertical-relative:text;mso-width-percent:0;mso-height-percent:0;mso-width-relative:margin;mso-height-relative:margin;v-text-anchor:top" o:gfxdata="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" filled="f" stroked="f">
+              <v:shape w14:anchorId="7A705933" id="_x0000_s1029" type="#_x0000_t202" style="position:absolute;margin-left:5in;margin-top:86.7pt;width:39pt;height:30pt;z-index:251668480;visibility:visible;mso-wrap-style:square;mso-width-percent:0;mso-height-percent:0;mso-wrap-distance-left:9pt;mso-wrap-distance-top:3.6pt;mso-wrap-distance-right:9pt;mso-wrap-distance-bottom:3.6pt;mso-position-horizontal:absolute;mso-position-horizontal-relative:text;mso-position-vertical:absolute;mso-position-vertical-relative:text;mso-width-percent:0;mso-height-percent:0;mso-width-relative:margin;mso-height-relative:margin;v-text-anchor:top" o:gfxdata="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" filled="f" stroked="f">
                 <v:textbox>
                   <w:txbxContent>
                     <w:p>
@@ -215,18 +522,18 @@
                         <w:rPr>
                           <w:b/>
                           <w:color w:val="FF0000"/>
-                          <w:sz w:val="36"/>
-                          <w:szCs w:val="36"/>
+                          <w:sz w:val="32"/>
+                          <w:szCs w:val="32"/>
                         </w:rPr>
                       </w:pPr>
                       <w:r>
                         <w:rPr>
                           <w:b/>
                           <w:color w:val="FF0000"/>
-                          <w:sz w:val="36"/>
-                          <w:szCs w:val="36"/>
+                          <w:sz w:val="32"/>
+                          <w:szCs w:val="32"/>
                         </w:rPr>
-                        <w:t>AP</w:t>
+                        <w:t>WS</w:t>
                       </w:r>
                     </w:p>
                   </w:txbxContent>
@@ -244,18 +551,18 @@
         <mc:AlternateContent>
           <mc:Choice Requires="wps">
             <w:drawing>
-              <wp:anchor distT="45720" distB="45720" distL="114300" distR="114300" simplePos="0" relativeHeight="251676672" behindDoc="0" locked="0" layoutInCell="1" allowOverlap="1" wp14:anchorId="1E998C56" wp14:editId="03A991D1">
+              <wp:anchor distT="45720" distB="45720" distL="114300" distR="114300" simplePos="0" relativeHeight="251670528" behindDoc="0" locked="0" layoutInCell="1" allowOverlap="1" wp14:anchorId="3C987460" wp14:editId="65351503">
                 <wp:simplePos x="0" y="0"/>
                 <wp:positionH relativeFrom="column">
-                  <wp:posOffset>4648200</wp:posOffset>
+                  <wp:posOffset>5189220</wp:posOffset>
                 </wp:positionH>
                 <wp:positionV relativeFrom="paragraph">
-                  <wp:posOffset>4533900</wp:posOffset>
+                  <wp:posOffset>1912620</wp:posOffset>
                 </wp:positionV>
-                <wp:extent cx="586740" cy="396240"/>
-                <wp:effectExtent l="0" t="0" r="0" b="3810"/>
+                <wp:extent cx="556260" cy="381000"/>
+                <wp:effectExtent l="0" t="0" r="0" b="0"/>
                 <wp:wrapSquare wrapText="bothSides"/>
-                <wp:docPr id="9" name="Text Box 2"/>
+                <wp:docPr id="12" name="Text Box 2"/>
                 <wp:cNvGraphicFramePr>
                   <a:graphicFrameLocks xmlns:a="http://schemas.openxmlformats.org/drawingml/2006/main"/>
                 </wp:cNvGraphicFramePr>
@@ -268,7 +575,7 @@
                       <wps:spPr bwMode="auto">
                         <a:xfrm>
                           <a:off x="0" y="0"/>
-                          <a:ext cx="586740" cy="396240"/>
+                          <a:ext cx="556260" cy="381000"/>
                         </a:xfrm>
                         <a:prstGeom prst="rect">
                           <a:avLst/>
@@ -288,376 +595,16 @@
                               <w:rPr>
                                 <w:b/>
                                 <w:color w:val="FF0000"/>
-                                <w:sz w:val="36"/>
-                                <w:szCs w:val="36"/>
+                                <w:sz w:val="32"/>
+                                <w:szCs w:val="32"/>
                               </w:rPr>
                             </w:pPr>
                             <w:r>
                               <w:rPr>
                                 <w:b/>
                                 <w:color w:val="FF0000"/>
-                                <w:sz w:val="36"/>
-                                <w:szCs w:val="36"/>
-                              </w:rPr>
-                              <w:t>BP</w:t>
-                            </w:r>
-                          </w:p>
-                        </w:txbxContent>
-                      </wps:txbx>
-                      <wps:bodyPr rot="0" vert="horz" wrap="square" lIns="91440" tIns="45720" rIns="91440" bIns="45720" anchor="t" anchorCtr="0">
-                        <a:noAutofit/>
-                      </wps:bodyPr>
-                    </wps:wsp>
-                  </a:graphicData>
-                </a:graphic>
-                <wp14:sizeRelH relativeFrom="margin">
-                  <wp14:pctWidth>0</wp14:pctWidth>
-                </wp14:sizeRelH>
-                <wp14:sizeRelV relativeFrom="margin">
-                  <wp14:pctHeight>0</wp14:pctHeight>
-                </wp14:sizeRelV>
-              </wp:anchor>
-            </w:drawing>
-          </mc:Choice>
-          <mc:Fallback>
-            <w:pict>
-              <v:shape w14:anchorId="1E998C56" id="_x0000_s1028" type="#_x0000_t202" style="position:absolute;margin-left:366pt;margin-top:357pt;width:46.2pt;height:31.2pt;z-index:251676672;visibility:visible;mso-wrap-style:square;mso-width-percent:0;mso-height-percent:0;mso-wrap-distance-left:9pt;mso-wrap-distance-top:3.6pt;mso-wrap-distance-right:9pt;mso-wrap-distance-bottom:3.6pt;mso-position-horizontal:absolute;mso-position-horizontal-relative:text;mso-position-vertical:absolute;mso-position-vertical-relative:text;mso-width-percent:0;mso-height-percent:0;mso-width-relative:margin;mso-height-relative:margin;v-text-anchor:top" o:gfxdata="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" filled="f" stroked="f">
-                <v:textbox>
-                  <w:txbxContent>
-                    <w:p>
-                      <w:pPr>
-                        <w:rPr>
-                          <w:b/>
-                          <w:color w:val="FF0000"/>
-                          <w:sz w:val="36"/>
-                          <w:szCs w:val="36"/>
-                        </w:rPr>
-                      </w:pPr>
-                      <w:r>
-                        <w:rPr>
-                          <w:b/>
-                          <w:color w:val="FF0000"/>
-                          <w:sz w:val="36"/>
-                          <w:szCs w:val="36"/>
-                        </w:rPr>
-                        <w:t>BP</w:t>
-                      </w:r>
-                    </w:p>
-                  </w:txbxContent>
-                </v:textbox>
-                <w10:wrap type="square"/>
-              </v:shape>
-            </w:pict>
-          </mc:Fallback>
-        </mc:AlternateContent>
-      </w:r>
-      <w:r>
-        <w:rPr>
-          <w:noProof/>
-        </w:rPr>
-        <mc:AlternateContent>
-          <mc:Choice Requires="wps">
-            <w:drawing>
-              <wp:anchor distT="45720" distB="45720" distL="114300" distR="114300" simplePos="0" relativeHeight="251674624" behindDoc="0" locked="0" layoutInCell="1" allowOverlap="1" wp14:anchorId="1E998C56" wp14:editId="03A991D1">
-                <wp:simplePos x="0" y="0"/>
-                <wp:positionH relativeFrom="column">
-                  <wp:posOffset>5189220</wp:posOffset>
-                </wp:positionH>
-                <wp:positionV relativeFrom="paragraph">
-                  <wp:posOffset>5173980</wp:posOffset>
-                </wp:positionV>
-                <wp:extent cx="586740" cy="396240"/>
-                <wp:effectExtent l="0" t="0" r="0" b="3810"/>
-                <wp:wrapSquare wrapText="bothSides"/>
-                <wp:docPr id="8" name="Text Box 2"/>
-                <wp:cNvGraphicFramePr>
-                  <a:graphicFrameLocks xmlns:a="http://schemas.openxmlformats.org/drawingml/2006/main"/>
-                </wp:cNvGraphicFramePr>
-                <a:graphic xmlns:a="http://schemas.openxmlformats.org/drawingml/2006/main">
-                  <a:graphicData uri="http://schemas.microsoft.com/office/word/2010/wordprocessingShape">
-                    <wps:wsp>
-                      <wps:cNvSpPr txBox="1">
-                        <a:spLocks noChangeArrowheads="1"/>
-                      </wps:cNvSpPr>
-                      <wps:spPr bwMode="auto">
-                        <a:xfrm>
-                          <a:off x="0" y="0"/>
-                          <a:ext cx="586740" cy="396240"/>
-                        </a:xfrm>
-                        <a:prstGeom prst="rect">
-                          <a:avLst/>
-                        </a:prstGeom>
-                        <a:noFill/>
-                        <a:ln w="9525">
-                          <a:noFill/>
-                          <a:miter lim="800000"/>
-                          <a:headEnd/>
-                          <a:tailEnd/>
-                        </a:ln>
-                      </wps:spPr>
-                      <wps:txbx>
-                        <w:txbxContent>
-                          <w:p>
-                            <w:pPr>
-                              <w:rPr>
-                                <w:b/>
-                                <w:color w:val="FF0000"/>
-                                <w:sz w:val="36"/>
-                                <w:szCs w:val="36"/>
-                              </w:rPr>
-                            </w:pPr>
-                            <w:r>
-                              <w:rPr>
-                                <w:b/>
-                                <w:color w:val="FF0000"/>
-                                <w:sz w:val="36"/>
-                                <w:szCs w:val="36"/>
-                              </w:rPr>
-                              <w:t>FP</w:t>
-                            </w:r>
-                          </w:p>
-                        </w:txbxContent>
-                      </wps:txbx>
-                      <wps:bodyPr rot="0" vert="horz" wrap="square" lIns="91440" tIns="45720" rIns="91440" bIns="45720" anchor="t" anchorCtr="0">
-                        <a:noAutofit/>
-                      </wps:bodyPr>
-                    </wps:wsp>
-                  </a:graphicData>
-                </a:graphic>
-                <wp14:sizeRelH relativeFrom="margin">
-                  <wp14:pctWidth>0</wp14:pctWidth>
-                </wp14:sizeRelH>
-                <wp14:sizeRelV relativeFrom="margin">
-                  <wp14:pctHeight>0</wp14:pctHeight>
-                </wp14:sizeRelV>
-              </wp:anchor>
-            </w:drawing>
-          </mc:Choice>
-          <mc:Fallback>
-            <w:pict>
-              <v:shape w14:anchorId="1E998C56" id="_x0000_s1029" type="#_x0000_t202" style="position:absolute;margin-left:408.6pt;margin-top:407.4pt;width:46.2pt;height:31.2pt;z-index:251674624;visibility:visible;mso-wrap-style:square;mso-width-percent:0;mso-height-percent:0;mso-wrap-distance-left:9pt;mso-wrap-distance-top:3.6pt;mso-wrap-distance-right:9pt;mso-wrap-distance-bottom:3.6pt;mso-position-horizontal:absolute;mso-position-horizontal-relative:text;mso-position-vertical:absolute;mso-position-vertical-relative:text;mso-width-percent:0;mso-height-percent:0;mso-width-relative:margin;mso-height-relative:margin;v-text-anchor:top" o:gfxdata="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" filled="f" stroked="f">
-                <v:textbox>
-                  <w:txbxContent>
-                    <w:p>
-                      <w:pPr>
-                        <w:rPr>
-                          <w:b/>
-                          <w:color w:val="FF0000"/>
-                          <w:sz w:val="36"/>
-                          <w:szCs w:val="36"/>
-                        </w:rPr>
-                      </w:pPr>
-                      <w:r>
-                        <w:rPr>
-                          <w:b/>
-                          <w:color w:val="FF0000"/>
-                          <w:sz w:val="36"/>
-                          <w:szCs w:val="36"/>
-                        </w:rPr>
-                        <w:t>FP</w:t>
-                      </w:r>
-                    </w:p>
-                  </w:txbxContent>
-                </v:textbox>
-                <w10:wrap type="square"/>
-              </v:shape>
-            </w:pict>
-          </mc:Fallback>
-        </mc:AlternateContent>
-      </w:r>
-      <w:r>
-        <w:rPr>
-          <w:noProof/>
-        </w:rPr>
-        <mc:AlternateContent>
-          <mc:Choice Requires="wps">
-            <w:drawing>
-              <wp:anchor distT="45720" distB="45720" distL="114300" distR="114300" simplePos="0" relativeHeight="251670528" behindDoc="0" locked="0" layoutInCell="1" allowOverlap="1" wp14:anchorId="1E998C56" wp14:editId="03A991D1">
-                <wp:simplePos x="0" y="0"/>
-                <wp:positionH relativeFrom="column">
-                  <wp:posOffset>4579620</wp:posOffset>
-                </wp:positionH>
-                <wp:positionV relativeFrom="paragraph">
-                  <wp:posOffset>2674620</wp:posOffset>
-                </wp:positionV>
-                <wp:extent cx="586740" cy="396240"/>
-                <wp:effectExtent l="0" t="0" r="0" b="3810"/>
-                <wp:wrapSquare wrapText="bothSides"/>
-                <wp:docPr id="6" name="Text Box 2"/>
-                <wp:cNvGraphicFramePr>
-                  <a:graphicFrameLocks xmlns:a="http://schemas.openxmlformats.org/drawingml/2006/main"/>
-                </wp:cNvGraphicFramePr>
-                <a:graphic xmlns:a="http://schemas.openxmlformats.org/drawingml/2006/main">
-                  <a:graphicData uri="http://schemas.microsoft.com/office/word/2010/wordprocessingShape">
-                    <wps:wsp>
-                      <wps:cNvSpPr txBox="1">
-                        <a:spLocks noChangeArrowheads="1"/>
-                      </wps:cNvSpPr>
-                      <wps:spPr bwMode="auto">
-                        <a:xfrm>
-                          <a:off x="0" y="0"/>
-                          <a:ext cx="586740" cy="396240"/>
-                        </a:xfrm>
-                        <a:prstGeom prst="rect">
-                          <a:avLst/>
-                        </a:prstGeom>
-                        <a:noFill/>
-                        <a:ln w="9525">
-                          <a:noFill/>
-                          <a:miter lim="800000"/>
-                          <a:headEnd/>
-                          <a:tailEnd/>
-                        </a:ln>
-                      </wps:spPr>
-                      <wps:txbx>
-                        <w:txbxContent>
-                          <w:p>
-                            <w:pPr>
-                              <w:rPr>
-                                <w:b/>
-                                <w:color w:val="FF0000"/>
-                                <w:sz w:val="36"/>
-                                <w:szCs w:val="36"/>
-                              </w:rPr>
-                            </w:pPr>
-                            <w:r>
-                              <w:rPr>
-                                <w:b/>
-                                <w:color w:val="FF0000"/>
-                                <w:sz w:val="36"/>
-                                <w:szCs w:val="36"/>
-                              </w:rPr>
-                              <w:t>WS</w:t>
-                            </w:r>
-                            <w:r>
-                              <w:rPr>
-                                <w:b/>
-                                <w:color w:val="FF0000"/>
-                                <w:sz w:val="36"/>
-                                <w:szCs w:val="36"/>
-                              </w:rPr>
-                              <w:t>vv</w:t>
-                            </w:r>
-                          </w:p>
-                        </w:txbxContent>
-                      </wps:txbx>
-                      <wps:bodyPr rot="0" vert="horz" wrap="square" lIns="91440" tIns="45720" rIns="91440" bIns="45720" anchor="t" anchorCtr="0">
-                        <a:noAutofit/>
-                      </wps:bodyPr>
-                    </wps:wsp>
-                  </a:graphicData>
-                </a:graphic>
-                <wp14:sizeRelH relativeFrom="margin">
-                  <wp14:pctWidth>0</wp14:pctWidth>
-                </wp14:sizeRelH>
-                <wp14:sizeRelV relativeFrom="margin">
-                  <wp14:pctHeight>0</wp14:pctHeight>
-                </wp14:sizeRelV>
-              </wp:anchor>
-            </w:drawing>
-          </mc:Choice>
-          <mc:Fallback>
-            <w:pict>
-              <v:shape w14:anchorId="1E998C56" id="_x0000_s1030" type="#_x0000_t202" style="position:absolute;margin-left:360.6pt;margin-top:210.6pt;width:46.2pt;height:31.2pt;z-index:251670528;visibility:visible;mso-wrap-style:square;mso-width-percent:0;mso-height-percent:0;mso-wrap-distance-left:9pt;mso-wrap-distance-top:3.6pt;mso-wrap-distance-right:9pt;mso-wrap-distance-bottom:3.6pt;mso-position-horizontal:absolute;mso-position-horizontal-relative:text;mso-position-vertical:absolute;mso-position-vertical-relative:text;mso-width-percent:0;mso-height-percent:0;mso-width-relative:margin;mso-height-relative:margin;v-text-anchor:top" o:gfxdata="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" filled="f" stroked="f">
-                <v:textbox>
-                  <w:txbxContent>
-                    <w:p>
-                      <w:pPr>
-                        <w:rPr>
-                          <w:b/>
-                          <w:color w:val="FF0000"/>
-                          <w:sz w:val="36"/>
-                          <w:szCs w:val="36"/>
-                        </w:rPr>
-                      </w:pPr>
-                      <w:r>
-                        <w:rPr>
-                          <w:b/>
-                          <w:color w:val="FF0000"/>
-                          <w:sz w:val="36"/>
-                          <w:szCs w:val="36"/>
-                        </w:rPr>
-                        <w:t>WS</w:t>
-                      </w:r>
-                      <w:r>
-                        <w:rPr>
-                          <w:b/>
-                          <w:color w:val="FF0000"/>
-                          <w:sz w:val="36"/>
-                          <w:szCs w:val="36"/>
-                        </w:rPr>
-                        <w:t>vv</w:t>
-                      </w:r>
-                    </w:p>
-                  </w:txbxContent>
-                </v:textbox>
-                <w10:wrap type="square"/>
-              </v:shape>
-            </w:pict>
-          </mc:Fallback>
-        </mc:AlternateContent>
-      </w:r>
-      <w:r>
-        <w:rPr>
-          <w:noProof/>
-        </w:rPr>
-        <mc:AlternateContent>
-          <mc:Choice Requires="wps">
-            <w:drawing>
-              <wp:anchor distT="45720" distB="45720" distL="114300" distR="114300" simplePos="0" relativeHeight="251672576" behindDoc="0" locked="0" layoutInCell="1" allowOverlap="1" wp14:anchorId="1E998C56" wp14:editId="03A991D1">
-                <wp:simplePos x="0" y="0"/>
-                <wp:positionH relativeFrom="column">
-                  <wp:posOffset>5151120</wp:posOffset>
-                </wp:positionH>
-                <wp:positionV relativeFrom="paragraph">
-                  <wp:posOffset>3467100</wp:posOffset>
-                </wp:positionV>
-                <wp:extent cx="586740" cy="396240"/>
-                <wp:effectExtent l="0" t="0" r="0" b="3810"/>
-                <wp:wrapSquare wrapText="bothSides"/>
-                <wp:docPr id="7" name="Text Box 2"/>
-                <wp:cNvGraphicFramePr>
-                  <a:graphicFrameLocks xmlns:a="http://schemas.openxmlformats.org/drawingml/2006/main"/>
-                </wp:cNvGraphicFramePr>
-                <a:graphic xmlns:a="http://schemas.openxmlformats.org/drawingml/2006/main">
-                  <a:graphicData uri="http://schemas.microsoft.com/office/word/2010/wordprocessingShape">
-                    <wps:wsp>
-                      <wps:cNvSpPr txBox="1">
-                        <a:spLocks noChangeArrowheads="1"/>
-                      </wps:cNvSpPr>
-                      <wps:spPr bwMode="auto">
-                        <a:xfrm>
-                          <a:off x="0" y="0"/>
-                          <a:ext cx="586740" cy="396240"/>
-                        </a:xfrm>
-                        <a:prstGeom prst="rect">
-                          <a:avLst/>
-                        </a:prstGeom>
-                        <a:noFill/>
-                        <a:ln w="9525">
-                          <a:noFill/>
-                          <a:miter lim="800000"/>
-                          <a:headEnd/>
-                          <a:tailEnd/>
-                        </a:ln>
-                      </wps:spPr>
-                      <wps:txbx>
-                        <w:txbxContent>
-                          <w:p>
-                            <w:pPr>
-                              <w:rPr>
-                                <w:b/>
-                                <w:color w:val="FF0000"/>
-                                <w:sz w:val="36"/>
-                                <w:szCs w:val="36"/>
-                              </w:rPr>
-                            </w:pPr>
-                            <w:r>
-                              <w:rPr>
-                                <w:b/>
-                                <w:color w:val="FF0000"/>
-                                <w:sz w:val="36"/>
-                                <w:szCs w:val="36"/>
+                                <w:sz w:val="32"/>
+                                <w:szCs w:val="32"/>
                               </w:rPr>
                               <w:t>PER</w:t>
                             </w:r>
@@ -681,7 +628,7 @@
           </mc:Choice>
           <mc:Fallback>
             <w:pict>
-              <v:shape w14:anchorId="1E998C56" id="_x0000_s1031" type="#_x0000_t202" style="position:absolute;margin-left:405.6pt;margin-top:273pt;width:46.2pt;height:31.2pt;z-index:251672576;visibility:visible;mso-wrap-style:square;mso-width-percent:0;mso-height-percent:0;mso-wrap-distance-left:9pt;mso-wrap-distance-top:3.6pt;mso-wrap-distance-right:9pt;mso-wrap-distance-bottom:3.6pt;mso-position-horizontal:absolute;mso-position-horizontal-relative:text;mso-position-vertical:absolute;mso-position-vertical-relative:text;mso-width-percent:0;mso-height-percent:0;mso-width-relative:margin;mso-height-relative:margin;v-text-anchor:top" o:gfxdata="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" filled="f" stroked="f">
+              <v:shape w14:anchorId="3C987460" id="_x0000_s1030" type="#_x0000_t202" style="position:absolute;margin-left:408.6pt;margin-top:150.6pt;width:43.8pt;height:30pt;z-index:251670528;visibility:visible;mso-wrap-style:square;mso-width-percent:0;mso-height-percent:0;mso-wrap-distance-left:9pt;mso-wrap-distance-top:3.6pt;mso-wrap-distance-right:9pt;mso-wrap-distance-bottom:3.6pt;mso-position-horizontal:absolute;mso-position-horizontal-relative:text;mso-position-vertical:absolute;mso-position-vertical-relative:text;mso-width-percent:0;mso-height-percent:0;mso-width-relative:margin;mso-height-relative:margin;v-text-anchor:top" o:gfxdata="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" filled="f" stroked="f">
                 <v:textbox>
                   <w:txbxContent>
                     <w:p>
@@ -689,16 +636,16 @@
                         <w:rPr>
                           <w:b/>
                           <w:color w:val="FF0000"/>
-                          <w:sz w:val="36"/>
-                          <w:szCs w:val="36"/>
+                          <w:sz w:val="32"/>
+                          <w:szCs w:val="32"/>
                         </w:rPr>
                       </w:pPr>
                       <w:r>
                         <w:rPr>
                           <w:b/>
                           <w:color w:val="FF0000"/>
-                          <w:sz w:val="36"/>
-                          <w:szCs w:val="36"/>
+                          <w:sz w:val="32"/>
+                          <w:szCs w:val="32"/>
                         </w:rPr>
                         <w:t>PER</w:t>
                       </w:r>
@@ -715,10 +662,152 @@
         <w:rPr>
           <w:noProof/>
         </w:rPr>
+        <w:drawing>
+          <wp:anchor distT="0" distB="0" distL="114300" distR="114300" simplePos="0" relativeHeight="251666432" behindDoc="1" locked="0" layoutInCell="1" allowOverlap="1" wp14:anchorId="2CD38C02" wp14:editId="1C80D939">
+            <wp:simplePos x="0" y="0"/>
+            <wp:positionH relativeFrom="column">
+              <wp:posOffset>3223260</wp:posOffset>
+            </wp:positionH>
+            <wp:positionV relativeFrom="paragraph">
+              <wp:posOffset>0</wp:posOffset>
+            </wp:positionV>
+            <wp:extent cx="4564380" cy="6530340"/>
+            <wp:effectExtent l="0" t="0" r="64770" b="22860"/>
+            <wp:wrapNone/>
+            <wp:docPr id="1" name="Diagram 1"/>
+            <wp:cNvGraphicFramePr/>
+            <a:graphic xmlns:a="http://schemas.openxmlformats.org/drawingml/2006/main">
+              <a:graphicData uri="http://schemas.openxmlformats.org/drawingml/2006/diagram">
+                <dgm:relIds xmlns:dgm="http://schemas.openxmlformats.org/drawingml/2006/diagram" xmlns:r="http://schemas.openxmlformats.org/officeDocument/2006/relationships" r:dm="rId4" r:lo="rId5" r:qs="rId6" r:cs="rId7"/>
+              </a:graphicData>
+            </a:graphic>
+            <wp14:sizeRelV relativeFrom="margin">
+              <wp14:pctHeight>0</wp14:pctHeight>
+            </wp14:sizeRelV>
+          </wp:anchor>
+        </w:drawing>
+      </w:r>
+      <w:r>
+        <w:rPr>
+          <w:noProof/>
+        </w:rPr>
         <mc:AlternateContent>
           <mc:Choice Requires="wps">
             <w:drawing>
-              <wp:anchor distT="45720" distB="45720" distL="114300" distR="114300" simplePos="0" relativeHeight="251659264" behindDoc="1" locked="0" layoutInCell="1" allowOverlap="1">
+              <wp:anchor distT="45720" distB="45720" distL="114300" distR="114300" simplePos="0" relativeHeight="251661312" behindDoc="1" locked="0" layoutInCell="1" allowOverlap="1" wp14:anchorId="4ADA03A4" wp14:editId="180D5EED">
+                <wp:simplePos x="0" y="0"/>
+                <wp:positionH relativeFrom="column">
+                  <wp:posOffset>4861560</wp:posOffset>
+                </wp:positionH>
+                <wp:positionV relativeFrom="paragraph">
+                  <wp:posOffset>5570220</wp:posOffset>
+                </wp:positionV>
+                <wp:extent cx="1325880" cy="853440"/>
+                <wp:effectExtent l="0" t="0" r="7620" b="3810"/>
+                <wp:wrapNone/>
+                <wp:docPr id="2" name="Text Box 2"/>
+                <wp:cNvGraphicFramePr>
+                  <a:graphicFrameLocks xmlns:a="http://schemas.openxmlformats.org/drawingml/2006/main"/>
+                </wp:cNvGraphicFramePr>
+                <a:graphic xmlns:a="http://schemas.openxmlformats.org/drawingml/2006/main">
+                  <a:graphicData uri="http://schemas.microsoft.com/office/word/2010/wordprocessingShape">
+                    <wps:wsp>
+                      <wps:cNvSpPr txBox="1">
+                        <a:spLocks noChangeArrowheads="1"/>
+                      </wps:cNvSpPr>
+                      <wps:spPr bwMode="auto">
+                        <a:xfrm>
+                          <a:off x="0" y="0"/>
+                          <a:ext cx="1325880" cy="853440"/>
+                        </a:xfrm>
+                        <a:prstGeom prst="rect">
+                          <a:avLst/>
+                        </a:prstGeom>
+                        <a:solidFill>
+                          <a:srgbClr val="FFFFFF"/>
+                        </a:solidFill>
+                        <a:ln w="9525">
+                          <a:noFill/>
+                          <a:miter lim="800000"/>
+                          <a:headEnd/>
+                          <a:tailEnd/>
+                        </a:ln>
+                      </wps:spPr>
+                      <wps:txbx>
+                        <w:txbxContent>
+                          <w:p>
+                            <w:pPr>
+                              <w:jc w:val="center"/>
+                              <w:rPr>
+                                <w:b/>
+                                <w:sz w:val="36"/>
+                                <w:szCs w:val="36"/>
+                              </w:rPr>
+                            </w:pPr>
+                            <w:r>
+                              <w:rPr>
+                                <w:b/>
+                                <w:sz w:val="36"/>
+                                <w:szCs w:val="36"/>
+                              </w:rPr>
+                              <w:t>SEASON STATISTICS</w:t>
+                            </w:r>
+                          </w:p>
+                        </w:txbxContent>
+                      </wps:txbx>
+                      <wps:bodyPr rot="0" vert="horz" wrap="square" lIns="91440" tIns="45720" rIns="91440" bIns="45720" anchor="t" anchorCtr="0">
+                        <a:noAutofit/>
+                      </wps:bodyPr>
+                    </wps:wsp>
+                  </a:graphicData>
+                </a:graphic>
+                <wp14:sizeRelH relativeFrom="margin">
+                  <wp14:pctWidth>0</wp14:pctWidth>
+                </wp14:sizeRelH>
+                <wp14:sizeRelV relativeFrom="margin">
+                  <wp14:pctHeight>0</wp14:pctHeight>
+                </wp14:sizeRelV>
+              </wp:anchor>
+            </w:drawing>
+          </mc:Choice>
+          <mc:Fallback>
+            <w:pict>
+              <v:shape w14:anchorId="4ADA03A4" id="_x0000_s1031" type="#_x0000_t202" style="position:absolute;margin-left:382.8pt;margin-top:438.6pt;width:104.4pt;height:67.2pt;z-index:-251655168;visibility:visible;mso-wrap-style:square;mso-width-percent:0;mso-height-percent:0;mso-wrap-distance-left:9pt;mso-wrap-distance-top:3.6pt;mso-wrap-distance-right:9pt;mso-wrap-distance-bottom:3.6pt;mso-position-horizontal:absolute;mso-position-horizontal-relative:text;mso-position-vertical:absolute;mso-position-vertical-relative:text;mso-width-percent:0;mso-height-percent:0;mso-width-relative:margin;mso-height-relative:margin;v-text-anchor:top" o:gfxdata="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" stroked="f">
+                <v:textbox>
+                  <w:txbxContent>
+                    <w:p>
+                      <w:pPr>
+                        <w:jc w:val="center"/>
+                        <w:rPr>
+                          <w:b/>
+                          <w:sz w:val="36"/>
+                          <w:szCs w:val="36"/>
+                        </w:rPr>
+                      </w:pPr>
+                      <w:r>
+                        <w:rPr>
+                          <w:b/>
+                          <w:sz w:val="36"/>
+                          <w:szCs w:val="36"/>
+                        </w:rPr>
+                        <w:t>SEASON STATISTICS</w:t>
+                      </w:r>
+                    </w:p>
+                  </w:txbxContent>
+                </v:textbox>
+              </v:shape>
+            </w:pict>
+          </mc:Fallback>
+        </mc:AlternateContent>
+      </w:r>
+      <w:r>
+        <w:rPr>
+          <w:noProof/>
+        </w:rPr>
+        <mc:AlternateContent>
+          <mc:Choice Requires="wps">
+            <w:drawing>
+              <wp:anchor distT="45720" distB="45720" distL="114300" distR="114300" simplePos="0" relativeHeight="251659264" behindDoc="1" locked="0" layoutInCell="1" allowOverlap="1" wp14:anchorId="190FDC94" wp14:editId="13C088FA">
                 <wp:simplePos x="0" y="0"/>
                 <wp:positionH relativeFrom="column">
                   <wp:posOffset>6583680</wp:posOffset>
@@ -814,7 +903,7 @@
           </mc:Choice>
           <mc:Fallback>
             <w:pict>
-              <v:shape id="_x0000_s1032" type="#_x0000_t202" style="position:absolute;margin-left:518.4pt;margin-top:223.2pt;width:99.6pt;height:65.4pt;z-index:-251657216;visibility:visible;mso-wrap-style:square;mso-width-percent:0;mso-height-percent:0;mso-wrap-distance-left:9pt;mso-wrap-distance-top:3.6pt;mso-wrap-distance-right:9pt;mso-wrap-distance-bottom:3.6pt;mso-position-horizontal:absolute;mso-position-horizontal-relative:text;mso-position-vertical:absolute;mso-position-vertical-relative:text;mso-width-percent:0;mso-height-percent:0;mso-width-relative:margin;mso-height-relative:margin;v-text-anchor:top" o:gfxdata="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" stroked="f">
+              <v:shape w14:anchorId="190FDC94" id="_x0000_s1032" type="#_x0000_t202" style="position:absolute;margin-left:518.4pt;margin-top:223.2pt;width:99.6pt;height:65.4pt;z-index:-251657216;visibility:visible;mso-wrap-style:square;mso-width-percent:0;mso-height-percent:0;mso-wrap-distance-left:9pt;mso-wrap-distance-top:3.6pt;mso-wrap-distance-right:9pt;mso-wrap-distance-bottom:3.6pt;mso-position-horizontal:absolute;mso-position-horizontal-relative:text;mso-position-vertical:absolute;mso-position-vertical-relative:text;mso-width-percent:0;mso-height-percent:0;mso-width-relative:margin;mso-height-relative:margin;v-text-anchor:top" o:gfxdata="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" stroked="f">
                 <v:textbox>
                   <w:txbxContent>
                     <w:p>
@@ -864,36 +953,10 @@
         <w:rPr>
           <w:noProof/>
         </w:rPr>
-        <w:drawing>
-          <wp:anchor distT="0" distB="0" distL="114300" distR="114300" simplePos="0" relativeHeight="251666432" behindDoc="1" locked="0" layoutInCell="1" allowOverlap="1">
-            <wp:simplePos x="0" y="0"/>
-            <wp:positionH relativeFrom="column">
-              <wp:posOffset>3246120</wp:posOffset>
-            </wp:positionH>
-            <wp:positionV relativeFrom="paragraph">
-              <wp:posOffset>228600</wp:posOffset>
-            </wp:positionV>
-            <wp:extent cx="4564380" cy="6019800"/>
-            <wp:effectExtent l="0" t="228600" r="7620" b="19050"/>
-            <wp:wrapNone/>
-            <wp:docPr id="1" name="Diagram 1"/>
-            <wp:cNvGraphicFramePr/>
-            <a:graphic xmlns:a="http://schemas.openxmlformats.org/drawingml/2006/main">
-              <a:graphicData uri="http://schemas.openxmlformats.org/drawingml/2006/diagram">
-                <dgm:relIds xmlns:dgm="http://schemas.openxmlformats.org/drawingml/2006/diagram" xmlns:r="http://schemas.openxmlformats.org/officeDocument/2006/relationships" r:dm="rId4" r:lo="rId5" r:qs="rId6" r:cs="rId7"/>
-              </a:graphicData>
-            </a:graphic>
-          </wp:anchor>
-        </w:drawing>
-      </w:r>
-      <w:r>
-        <w:rPr>
-          <w:noProof/>
-        </w:rPr>
         <mc:AlternateContent>
           <mc:Choice Requires="wps">
             <w:drawing>
-              <wp:anchor distT="45720" distB="45720" distL="114300" distR="114300" simplePos="0" relativeHeight="251663360" behindDoc="1" locked="0" layoutInCell="1" allowOverlap="1" wp14:anchorId="79D7CB21" wp14:editId="6698A221">
+              <wp:anchor distT="45720" distB="45720" distL="114300" distR="114300" simplePos="0" relativeHeight="251663360" behindDoc="1" locked="0" layoutInCell="1" allowOverlap="1" wp14:anchorId="324F4C79" wp14:editId="05DD4D2C">
                 <wp:simplePos x="0" y="0"/>
                 <wp:positionH relativeFrom="column">
                   <wp:posOffset>5013960</wp:posOffset>
@@ -970,7 +1033,7 @@
           </mc:Choice>
           <mc:Fallback>
             <w:pict>
-              <v:shape w14:anchorId="79D7CB21" id="_x0000_s1033" type="#_x0000_t202" style="position:absolute;margin-left:394.8pt;margin-top:37.2pt;width:66pt;height:33pt;z-index:-251653120;visibility:visible;mso-wrap-style:square;mso-width-percent:0;mso-height-percent:0;mso-wrap-distance-left:9pt;mso-wrap-distance-top:3.6pt;mso-wrap-distance-right:9pt;mso-wrap-distance-bottom:3.6pt;mso-position-horizontal:absolute;mso-position-horizontal-relative:text;mso-position-vertical:absolute;mso-position-vertical-relative:text;mso-width-percent:0;mso-height-percent:0;mso-width-relative:margin;mso-height-relative:margin;v-text-anchor:top" o:gfxdata="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" stroked="f">
+              <v:shape w14:anchorId="324F4C79" id="_x0000_s1033" type="#_x0000_t202" style="position:absolute;margin-left:394.8pt;margin-top:37.2pt;width:66pt;height:33pt;z-index:-251653120;visibility:visible;mso-wrap-style:square;mso-width-percent:0;mso-height-percent:0;mso-wrap-distance-left:9pt;mso-wrap-distance-top:3.6pt;mso-wrap-distance-right:9pt;mso-wrap-distance-bottom:3.6pt;mso-position-horizontal:absolute;mso-position-horizontal-relative:text;mso-position-vertical:absolute;mso-position-vertical-relative:text;mso-width-percent:0;mso-height-percent:0;mso-width-relative:margin;mso-height-relative:margin;v-text-anchor:top" o:gfxdata="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" stroked="f">
                 <v:textbox>
                   <w:txbxContent>
                     <w:p>
@@ -1004,118 +1067,7 @@
         <mc:AlternateContent>
           <mc:Choice Requires="wps">
             <w:drawing>
-              <wp:anchor distT="45720" distB="45720" distL="114300" distR="114300" simplePos="0" relativeHeight="251661312" behindDoc="1" locked="0" layoutInCell="1" allowOverlap="1" wp14:anchorId="79D7CB21" wp14:editId="6698A221">
-                <wp:simplePos x="0" y="0"/>
-                <wp:positionH relativeFrom="column">
-                  <wp:posOffset>4861560</wp:posOffset>
-                </wp:positionH>
-                <wp:positionV relativeFrom="paragraph">
-                  <wp:posOffset>5570220</wp:posOffset>
-                </wp:positionV>
-                <wp:extent cx="1066800" cy="400050"/>
-                <wp:effectExtent l="0" t="0" r="0" b="0"/>
-                <wp:wrapNone/>
-                <wp:docPr id="2" name="Text Box 2"/>
-                <wp:cNvGraphicFramePr>
-                  <a:graphicFrameLocks xmlns:a="http://schemas.openxmlformats.org/drawingml/2006/main"/>
-                </wp:cNvGraphicFramePr>
-                <a:graphic xmlns:a="http://schemas.openxmlformats.org/drawingml/2006/main">
-                  <a:graphicData uri="http://schemas.microsoft.com/office/word/2010/wordprocessingShape">
-                    <wps:wsp>
-                      <wps:cNvSpPr txBox="1">
-                        <a:spLocks noChangeArrowheads="1"/>
-                      </wps:cNvSpPr>
-                      <wps:spPr bwMode="auto">
-                        <a:xfrm>
-                          <a:off x="0" y="0"/>
-                          <a:ext cx="1066800" cy="400050"/>
-                        </a:xfrm>
-                        <a:prstGeom prst="rect">
-                          <a:avLst/>
-                        </a:prstGeom>
-                        <a:solidFill>
-                          <a:srgbClr val="FFFFFF"/>
-                        </a:solidFill>
-                        <a:ln w="9525">
-                          <a:noFill/>
-                          <a:miter lim="800000"/>
-                          <a:headEnd/>
-                          <a:tailEnd/>
-                        </a:ln>
-                      </wps:spPr>
-                      <wps:txbx>
-                        <w:txbxContent>
-                          <w:p>
-                            <w:pPr>
-                              <w:rPr>
-                                <w:b/>
-                                <w:sz w:val="36"/>
-                                <w:szCs w:val="36"/>
-                              </w:rPr>
-                            </w:pPr>
-                            <w:r>
-                              <w:rPr>
-                                <w:b/>
-                                <w:sz w:val="36"/>
-                                <w:szCs w:val="36"/>
-                              </w:rPr>
-                              <w:t>VOLUME</w:t>
-                            </w:r>
-                          </w:p>
-                        </w:txbxContent>
-                      </wps:txbx>
-                      <wps:bodyPr rot="0" vert="horz" wrap="square" lIns="91440" tIns="45720" rIns="91440" bIns="45720" anchor="t" anchorCtr="0">
-                        <a:noAutofit/>
-                      </wps:bodyPr>
-                    </wps:wsp>
-                  </a:graphicData>
-                </a:graphic>
-                <wp14:sizeRelH relativeFrom="margin">
-                  <wp14:pctWidth>0</wp14:pctWidth>
-                </wp14:sizeRelH>
-                <wp14:sizeRelV relativeFrom="margin">
-                  <wp14:pctHeight>0</wp14:pctHeight>
-                </wp14:sizeRelV>
-              </wp:anchor>
-            </w:drawing>
-          </mc:Choice>
-          <mc:Fallback>
-            <w:pict>
-              <v:shape w14:anchorId="79D7CB21" id="_x0000_s1034" type="#_x0000_t202" style="position:absolute;margin-left:382.8pt;margin-top:438.6pt;width:84pt;height:31.5pt;z-index:-251655168;visibility:visible;mso-wrap-style:square;mso-width-percent:0;mso-height-percent:0;mso-wrap-distance-left:9pt;mso-wrap-distance-top:3.6pt;mso-wrap-distance-right:9pt;mso-wrap-distance-bottom:3.6pt;mso-position-horizontal:absolute;mso-position-horizontal-relative:text;mso-position-vertical:absolute;mso-position-vertical-relative:text;mso-width-percent:0;mso-height-percent:0;mso-width-relative:margin;mso-height-relative:margin;v-text-anchor:top" o:gfxdata="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" stroked="f">
-                <v:textbox>
-                  <w:txbxContent>
-                    <w:p>
-                      <w:pPr>
-                        <w:rPr>
-                          <w:b/>
-                          <w:sz w:val="36"/>
-                          <w:szCs w:val="36"/>
-                        </w:rPr>
-                      </w:pPr>
-                      <w:r>
-                        <w:rPr>
-                          <w:b/>
-                          <w:sz w:val="36"/>
-                          <w:szCs w:val="36"/>
-                        </w:rPr>
-                        <w:t>VOLUME</w:t>
-                      </w:r>
-                    </w:p>
-                  </w:txbxContent>
-                </v:textbox>
-              </v:shape>
-            </w:pict>
-          </mc:Fallback>
-        </mc:AlternateContent>
-      </w:r>
-      <w:r>
-        <w:rPr>
-          <w:noProof/>
-        </w:rPr>
-        <mc:AlternateContent>
-          <mc:Choice Requires="wps">
-            <w:drawing>
-              <wp:anchor distT="45720" distB="45720" distL="114300" distR="114300" simplePos="0" relativeHeight="251665408" behindDoc="1" locked="0" layoutInCell="1" allowOverlap="1" wp14:anchorId="79D7CB21" wp14:editId="6698A221">
+              <wp:anchor distT="45720" distB="45720" distL="114300" distR="114300" simplePos="0" relativeHeight="251665408" behindDoc="1" locked="0" layoutInCell="1" allowOverlap="1" wp14:anchorId="79FF48CB" wp14:editId="51988C15">
                 <wp:simplePos x="0" y="0"/>
                 <wp:positionH relativeFrom="column">
                   <wp:posOffset>3360420</wp:posOffset>
@@ -1200,7 +1152,7 @@
           </mc:Choice>
           <mc:Fallback>
             <w:pict>
-              <v:shape w14:anchorId="79D7CB21" id="_x0000_s1035" type="#_x0000_t202" style="position:absolute;margin-left:264.6pt;margin-top:237pt;width:55.2pt;height:31.5pt;z-index:-251651072;visibility:visible;mso-wrap-style:square;mso-width-percent:0;mso-height-percent:0;mso-wrap-distance-left:9pt;mso-wrap-distance-top:3.6pt;mso-wrap-distance-right:9pt;mso-wrap-distance-bottom:3.6pt;mso-position-horizontal:absolute;mso-position-horizontal-relative:text;mso-position-vertical:absolute;mso-position-vertical-relative:text;mso-width-percent:0;mso-height-percent:0;mso-width-relative:margin;mso-height-relative:margin;v-text-anchor:top" o:gfxdata="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" stroked="f">
+              <v:shape w14:anchorId="79FF48CB" id="_x0000_s1034" type="#_x0000_t202" style="position:absolute;margin-left:264.6pt;margin-top:237pt;width:55.2pt;height:31.5pt;z-index:-251651072;visibility:visible;mso-wrap-style:square;mso-width-percent:0;mso-height-percent:0;mso-wrap-distance-left:9pt;mso-wrap-distance-top:3.6pt;mso-wrap-distance-right:9pt;mso-wrap-distance-bottom:3.6pt;mso-position-horizontal:absolute;mso-position-horizontal-relative:text;mso-position-vertical:absolute;mso-position-vertical-relative:text;mso-width-percent:0;mso-height-percent:0;mso-width-relative:margin;mso-height-relative:margin;v-text-anchor:top" o:gfxdata="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" stroked="f">
                 <v:textbox>
                   <w:txbxContent>
                     <w:p>
@@ -1235,6 +1187,7 @@
           </mc:Fallback>
         </mc:AlternateContent>
       </w:r>
+      <w:bookmarkEnd w:id="0"/>
     </w:p>
     <w:sectPr>
       <w:pgSz w:w="15840" w:h="12240" w:orient="landscape"/>
@@ -2752,11 +2705,11 @@
       <dgm:spPr/>
     </dgm:pt>
     <dgm:pt modelId="{F13DD662-543E-4482-961D-DEAB913E0C9B}" type="pres">
-      <dgm:prSet presAssocID="{5164726A-72E1-45E9-B9D9-39D1BD576DE9}" presName="centerShape" presStyleLbl="vennNode1" presStyleIdx="0" presStyleCnt="4" custScaleX="101758" custScaleY="138005" custLinFactNeighborX="-2351" custLinFactNeighborY="24639"/>
+      <dgm:prSet presAssocID="{5164726A-72E1-45E9-B9D9-39D1BD576DE9}" presName="centerShape" presStyleLbl="vennNode1" presStyleIdx="0" presStyleCnt="4" custScaleX="101758" custScaleY="110826" custLinFactNeighborX="659" custLinFactNeighborY="50430"/>
       <dgm:spPr/>
     </dgm:pt>
     <dgm:pt modelId="{C8178282-8ADE-47AA-90CD-F0FAD6480ED0}" type="pres">
-      <dgm:prSet presAssocID="{4EED14D7-D895-49DA-B791-4346CE54030B}" presName="node" presStyleLbl="vennNode1" presStyleIdx="1" presStyleCnt="4" custScaleX="187702" custScaleY="242670" custRadScaleRad="103035" custRadScaleInc="-2322">
+      <dgm:prSet presAssocID="{4EED14D7-D895-49DA-B791-4346CE54030B}" presName="node" presStyleLbl="vennNode1" presStyleIdx="1" presStyleCnt="4" custScaleX="187702" custScaleY="131835" custRadScaleRad="124285" custRadScaleInc="1285">
         <dgm:presLayoutVars>
           <dgm:bulletEnabled val="1"/>
         </dgm:presLayoutVars>
@@ -2764,7 +2717,7 @@
       <dgm:spPr/>
     </dgm:pt>
     <dgm:pt modelId="{96264D05-9EB9-43E0-B792-77AA27153179}" type="pres">
-      <dgm:prSet presAssocID="{73403B86-A6DC-4D4F-BFAA-E329215C3FB2}" presName="node" presStyleLbl="vennNode1" presStyleIdx="2" presStyleCnt="4" custScaleX="195476" custScaleY="289843" custRadScaleRad="50087" custRadScaleInc="-32232">
+      <dgm:prSet presAssocID="{73403B86-A6DC-4D4F-BFAA-E329215C3FB2}" presName="node" presStyleLbl="vennNode1" presStyleIdx="2" presStyleCnt="4" custScaleX="195476" custScaleY="289843" custRadScaleRad="61695" custRadScaleInc="-48244">
         <dgm:presLayoutVars>
           <dgm:bulletEnabled val="1"/>
         </dgm:presLayoutVars>
@@ -2772,7 +2725,7 @@
       <dgm:spPr/>
     </dgm:pt>
     <dgm:pt modelId="{FF61EE55-6F26-4962-A80C-F987E743E595}" type="pres">
-      <dgm:prSet presAssocID="{A99A5E4E-1A15-4D1A-AA54-215A26970EDB}" presName="node" presStyleLbl="vennNode1" presStyleIdx="3" presStyleCnt="4" custScaleX="183629" custScaleY="276673" custRadScaleRad="50614" custRadScaleInc="32538">
+      <dgm:prSet presAssocID="{A99A5E4E-1A15-4D1A-AA54-215A26970EDB}" presName="node" presStyleLbl="vennNode1" presStyleIdx="3" presStyleCnt="4" custScaleX="183629" custScaleY="276673" custRadScaleRad="57424" custRadScaleInc="46585">
         <dgm:presLayoutVars>
           <dgm:bulletEnabled val="1"/>
         </dgm:presLayoutVars>
@@ -2821,8 +2774,8 @@
       </dsp:nvSpPr>
       <dsp:spPr>
         <a:xfrm>
-          <a:off x="728405" y="2150545"/>
-          <a:ext cx="2852995" cy="3869254"/>
+          <a:off x="838214" y="3423104"/>
+          <a:ext cx="2852995" cy="3107235"/>
         </a:xfrm>
         <a:prstGeom prst="ellipse">
           <a:avLst/>
@@ -2886,8 +2839,8 @@
         </a:p>
       </dsp:txBody>
       <dsp:txXfrm>
-        <a:off x="1146216" y="2717184"/>
-        <a:ext cx="2017373" cy="2735976"/>
+        <a:off x="1256025" y="3878148"/>
+        <a:ext cx="2017373" cy="2197147"/>
       </dsp:txXfrm>
     </dsp:sp>
     <dsp:sp modelId="{C8178282-8ADE-47AA-90CD-F0FAD6480ED0}">
@@ -2897,8 +2850,8 @@
       </dsp:nvSpPr>
       <dsp:spPr>
         <a:xfrm>
-          <a:off x="833653" y="-224417"/>
-          <a:ext cx="2631306" cy="3401876"/>
+          <a:off x="986023" y="0"/>
+          <a:ext cx="2631306" cy="1848132"/>
         </a:xfrm>
         <a:prstGeom prst="ellipse">
           <a:avLst/>
@@ -2962,8 +2915,8 @@
         </a:p>
       </dsp:txBody>
       <dsp:txXfrm>
-        <a:off x="1218999" y="273776"/>
-        <a:ext cx="1860614" cy="2405490"/>
+        <a:off x="1371369" y="270653"/>
+        <a:ext cx="1860614" cy="1306826"/>
       </dsp:txXfrm>
     </dsp:sp>
     <dsp:sp modelId="{96264D05-9EB9-43E0-B792-77AA27153179}">
@@ -2973,7 +2926,7 @@
       </dsp:nvSpPr>
       <dsp:spPr>
         <a:xfrm>
-          <a:off x="1773690" y="1131152"/>
+          <a:off x="1865149" y="609376"/>
           <a:ext cx="2740286" cy="4063172"/>
         </a:xfrm>
         <a:prstGeom prst="ellipse">
@@ -3038,7 +2991,7 @@
         </a:p>
       </dsp:txBody>
       <dsp:txXfrm>
-        <a:off x="2174996" y="1726190"/>
+        <a:off x="2266455" y="1204414"/>
         <a:ext cx="1937674" cy="2873096"/>
       </dsp:txXfrm>
     </dsp:sp>
@@ -3049,7 +3002,7 @@
       </dsp:nvSpPr>
       <dsp:spPr>
         <a:xfrm>
-          <a:off x="41811" y="1216168"/>
+          <a:off x="11335" y="770590"/>
           <a:ext cx="2574208" cy="3878548"/>
         </a:xfrm>
         <a:prstGeom prst="ellipse">
@@ -3114,7 +3067,7 @@
         </a:p>
       </dsp:txBody>
       <dsp:txXfrm>
-        <a:off x="418795" y="1784168"/>
+        <a:off x="388319" y="1338590"/>
         <a:ext cx="1820240" cy="2742548"/>
       </dsp:txXfrm>
     </dsp:sp>
